--- a/15-网络传输机制实验一/2015K8009929008/实验报告.docx
+++ b/15-网络传输机制实验一/2015K8009929008/实验报告.docx
@@ -162,7 +162,7 @@
       <w:pPr>
         <w:spacing w:beforeLines="50" w:before="120" w:afterLines="50" w:after="120"/>
         <w:rPr>
-          <w:rFonts w:asciiTheme="minorEastAsia" w:hAnsiTheme="minorEastAsia" w:hint="eastAsia"/>
+          <w:rFonts w:asciiTheme="minorEastAsia" w:hAnsiTheme="minorEastAsia"/>
           <w:color w:val="auto"/>
           <w:lang w:val="en-US"/>
         </w:rPr>
@@ -188,7 +188,7 @@
       <w:pPr>
         <w:spacing w:beforeLines="50" w:before="120" w:afterLines="50" w:after="120"/>
         <w:rPr>
-          <w:rFonts w:asciiTheme="minorEastAsia" w:hAnsiTheme="minorEastAsia" w:hint="eastAsia"/>
+          <w:rFonts w:asciiTheme="minorEastAsia" w:hAnsiTheme="minorEastAsia"/>
           <w:color w:val="auto"/>
           <w:lang w:val="en-US"/>
         </w:rPr>
@@ -214,7 +214,7 @@
       <w:pPr>
         <w:spacing w:beforeLines="50" w:before="120" w:afterLines="50" w:after="120"/>
         <w:rPr>
-          <w:rFonts w:asciiTheme="minorEastAsia" w:hAnsiTheme="minorEastAsia" w:hint="eastAsia"/>
+          <w:rFonts w:asciiTheme="minorEastAsia" w:hAnsiTheme="minorEastAsia"/>
           <w:color w:val="auto"/>
           <w:lang w:val="en-US"/>
         </w:rPr>
@@ -256,7 +256,7 @@
       <w:pPr>
         <w:spacing w:beforeLines="50" w:before="120" w:afterLines="50" w:after="120"/>
         <w:rPr>
-          <w:rFonts w:asciiTheme="minorEastAsia" w:hAnsiTheme="minorEastAsia" w:hint="eastAsia"/>
+          <w:rFonts w:asciiTheme="minorEastAsia" w:hAnsiTheme="minorEastAsia"/>
           <w:color w:val="auto"/>
           <w:lang w:val="en-US"/>
         </w:rPr>
@@ -282,7 +282,7 @@
       <w:pPr>
         <w:spacing w:beforeLines="50" w:before="120" w:afterLines="50" w:after="120"/>
         <w:rPr>
-          <w:rFonts w:asciiTheme="minorEastAsia" w:hAnsiTheme="minorEastAsia" w:hint="eastAsia"/>
+          <w:rFonts w:asciiTheme="minorEastAsia" w:hAnsiTheme="minorEastAsia"/>
           <w:color w:val="auto"/>
           <w:lang w:val="en-US"/>
         </w:rPr>
@@ -308,7 +308,7 @@
       <w:pPr>
         <w:spacing w:beforeLines="50" w:before="120" w:afterLines="50" w:after="120"/>
         <w:rPr>
-          <w:rFonts w:asciiTheme="minorEastAsia" w:hAnsiTheme="minorEastAsia" w:hint="eastAsia"/>
+          <w:rFonts w:asciiTheme="minorEastAsia" w:hAnsiTheme="minorEastAsia"/>
           <w:color w:val="auto"/>
           <w:lang w:val="en-US"/>
         </w:rPr>
@@ -334,7 +334,7 @@
       <w:pPr>
         <w:spacing w:beforeLines="50" w:before="120" w:afterLines="50" w:after="120"/>
         <w:rPr>
-          <w:rFonts w:asciiTheme="minorEastAsia" w:hAnsiTheme="minorEastAsia" w:hint="eastAsia"/>
+          <w:rFonts w:asciiTheme="minorEastAsia" w:hAnsiTheme="minorEastAsia"/>
           <w:color w:val="auto"/>
           <w:lang w:val="en-US"/>
         </w:rPr>
@@ -444,7 +444,7 @@
       <w:pPr>
         <w:spacing w:beforeLines="50" w:before="120" w:afterLines="50" w:after="120"/>
         <w:rPr>
-          <w:rFonts w:asciiTheme="minorEastAsia" w:hAnsiTheme="minorEastAsia" w:hint="eastAsia"/>
+          <w:rFonts w:asciiTheme="minorEastAsia" w:hAnsiTheme="minorEastAsia"/>
           <w:color w:val="auto"/>
         </w:rPr>
       </w:pPr>
@@ -482,10 +482,10 @@
             <v:path o:extrusionok="f" gradientshapeok="t" o:connecttype="rect"/>
             <o:lock v:ext="edit" aspectratio="t"/>
           </v:shapetype>
-          <v:shape id="_x0000_i1035" type="#_x0000_t75" style="width:374.4pt;height:237pt" o:ole="">
+          <v:shape id="_x0000_i1025" type="#_x0000_t75" style="width:374.3pt;height:237.25pt" o:ole="">
             <v:imagedata r:id="rId7" o:title=""/>
           </v:shape>
-          <o:OLEObject Type="Embed" ProgID="Visio.Drawing.15" ShapeID="_x0000_i1035" DrawAspect="Content" ObjectID="_1590795184" r:id="rId8"/>
+          <o:OLEObject Type="Embed" ProgID="Visio.Drawing.15" ShapeID="_x0000_i1025" DrawAspect="Content" ObjectID="_1591169225" r:id="rId8"/>
         </w:object>
       </w:r>
     </w:p>
@@ -516,7 +516,6 @@
       <w:pPr>
         <w:spacing w:beforeLines="50" w:before="120" w:afterLines="50" w:after="120"/>
         <w:rPr>
-          <w:rFonts w:hint="eastAsia"/>
           <w:color w:val="auto"/>
         </w:rPr>
       </w:pPr>
@@ -650,7 +649,6 @@
       <w:pPr>
         <w:spacing w:beforeLines="50" w:before="120" w:afterLines="50" w:after="120"/>
         <w:rPr>
-          <w:rFonts w:hint="eastAsia"/>
           <w:color w:val="auto"/>
         </w:rPr>
       </w:pPr>
@@ -751,7 +749,7 @@
       <w:pPr>
         <w:spacing w:beforeLines="50" w:before="120" w:afterLines="50" w:after="120"/>
         <w:rPr>
-          <w:rFonts w:asciiTheme="minorEastAsia" w:hAnsiTheme="minorEastAsia" w:hint="eastAsia"/>
+          <w:rFonts w:asciiTheme="minorEastAsia" w:hAnsiTheme="minorEastAsia"/>
           <w:color w:val="auto"/>
         </w:rPr>
       </w:pPr>
@@ -774,7 +772,7 @@
       <w:pPr>
         <w:spacing w:beforeLines="50" w:before="120" w:afterLines="50" w:after="120"/>
         <w:rPr>
-          <w:rFonts w:asciiTheme="minorEastAsia" w:hAnsiTheme="minorEastAsia" w:hint="eastAsia"/>
+          <w:rFonts w:asciiTheme="minorEastAsia" w:hAnsiTheme="minorEastAsia"/>
           <w:color w:val="auto"/>
         </w:rPr>
       </w:pPr>
@@ -797,7 +795,7 @@
       <w:pPr>
         <w:spacing w:beforeLines="50" w:before="120" w:afterLines="50" w:after="120"/>
         <w:rPr>
-          <w:rFonts w:asciiTheme="minorEastAsia" w:hAnsiTheme="minorEastAsia" w:hint="eastAsia"/>
+          <w:rFonts w:asciiTheme="minorEastAsia" w:hAnsiTheme="minorEastAsia"/>
           <w:color w:val="auto"/>
         </w:rPr>
       </w:pPr>
@@ -820,7 +818,7 @@
       <w:pPr>
         <w:spacing w:beforeLines="50" w:before="120" w:afterLines="50" w:after="120"/>
         <w:rPr>
-          <w:rFonts w:asciiTheme="minorEastAsia" w:hAnsiTheme="minorEastAsia" w:hint="eastAsia"/>
+          <w:rFonts w:asciiTheme="minorEastAsia" w:hAnsiTheme="minorEastAsia"/>
           <w:color w:val="auto"/>
         </w:rPr>
       </w:pPr>
@@ -875,7 +873,7 @@
       <w:pPr>
         <w:spacing w:beforeLines="50" w:before="120" w:afterLines="50" w:after="120"/>
         <w:rPr>
-          <w:rFonts w:asciiTheme="minorEastAsia" w:hAnsiTheme="minorEastAsia" w:hint="eastAsia"/>
+          <w:rFonts w:asciiTheme="minorEastAsia" w:hAnsiTheme="minorEastAsia"/>
           <w:color w:val="auto"/>
         </w:rPr>
       </w:pPr>
@@ -915,7 +913,7 @@
       <w:pPr>
         <w:spacing w:beforeLines="50" w:before="120" w:afterLines="50" w:after="120"/>
         <w:rPr>
-          <w:rFonts w:asciiTheme="minorEastAsia" w:hAnsiTheme="minorEastAsia" w:hint="eastAsia"/>
+          <w:rFonts w:asciiTheme="minorEastAsia" w:hAnsiTheme="minorEastAsia"/>
           <w:color w:val="auto"/>
         </w:rPr>
       </w:pPr>
@@ -954,7 +952,7 @@
       <w:pPr>
         <w:spacing w:beforeLines="50" w:before="120" w:afterLines="50" w:after="120"/>
         <w:rPr>
-          <w:rFonts w:asciiTheme="minorEastAsia" w:hAnsiTheme="minorEastAsia" w:hint="eastAsia"/>
+          <w:rFonts w:asciiTheme="minorEastAsia" w:hAnsiTheme="minorEastAsia"/>
           <w:color w:val="auto"/>
         </w:rPr>
       </w:pPr>
@@ -1016,7 +1014,7 @@
       <w:pPr>
         <w:spacing w:beforeLines="50" w:before="120" w:afterLines="50" w:after="120"/>
         <w:rPr>
-          <w:rFonts w:asciiTheme="minorEastAsia" w:hAnsiTheme="minorEastAsia" w:hint="eastAsia"/>
+          <w:rFonts w:asciiTheme="minorEastAsia" w:hAnsiTheme="minorEastAsia"/>
           <w:color w:val="auto"/>
         </w:rPr>
       </w:pPr>
@@ -1032,7 +1030,7 @@
       <w:pPr>
         <w:spacing w:beforeLines="50" w:before="120" w:afterLines="50" w:after="120"/>
         <w:rPr>
-          <w:rFonts w:asciiTheme="minorEastAsia" w:hAnsiTheme="minorEastAsia" w:hint="eastAsia"/>
+          <w:rFonts w:asciiTheme="minorEastAsia" w:hAnsiTheme="minorEastAsia"/>
           <w:color w:val="auto"/>
         </w:rPr>
       </w:pPr>
@@ -1063,7 +1061,7 @@
       <w:pPr>
         <w:spacing w:beforeLines="50" w:before="120" w:afterLines="50" w:after="120"/>
         <w:rPr>
-          <w:rFonts w:asciiTheme="minorEastAsia" w:hAnsiTheme="minorEastAsia" w:hint="eastAsia"/>
+          <w:rFonts w:asciiTheme="minorEastAsia" w:hAnsiTheme="minorEastAsia"/>
           <w:color w:val="auto"/>
         </w:rPr>
       </w:pPr>
@@ -1094,7 +1092,7 @@
       <w:pPr>
         <w:spacing w:beforeLines="50" w:before="120" w:afterLines="50" w:after="120"/>
         <w:rPr>
-          <w:rFonts w:asciiTheme="minorEastAsia" w:hAnsiTheme="minorEastAsia" w:hint="eastAsia"/>
+          <w:rFonts w:asciiTheme="minorEastAsia" w:hAnsiTheme="minorEastAsia"/>
           <w:color w:val="auto"/>
         </w:rPr>
       </w:pPr>
@@ -1125,7 +1123,7 @@
       <w:pPr>
         <w:spacing w:beforeLines="50" w:before="120" w:afterLines="50" w:after="120"/>
         <w:rPr>
-          <w:rFonts w:asciiTheme="minorEastAsia" w:hAnsiTheme="minorEastAsia" w:hint="eastAsia"/>
+          <w:rFonts w:asciiTheme="minorEastAsia" w:hAnsiTheme="minorEastAsia"/>
           <w:color w:val="auto"/>
         </w:rPr>
       </w:pPr>
@@ -1148,7 +1146,7 @@
       <w:pPr>
         <w:spacing w:beforeLines="50" w:before="120" w:afterLines="50" w:after="120"/>
         <w:rPr>
-          <w:rFonts w:asciiTheme="minorEastAsia" w:hAnsiTheme="minorEastAsia" w:hint="eastAsia"/>
+          <w:rFonts w:asciiTheme="minorEastAsia" w:hAnsiTheme="minorEastAsia"/>
           <w:color w:val="auto"/>
         </w:rPr>
       </w:pPr>
@@ -1171,7 +1169,7 @@
       <w:pPr>
         <w:spacing w:beforeLines="50" w:before="120" w:afterLines="50" w:after="120"/>
         <w:rPr>
-          <w:rFonts w:asciiTheme="minorEastAsia" w:hAnsiTheme="minorEastAsia" w:hint="eastAsia"/>
+          <w:rFonts w:asciiTheme="minorEastAsia" w:hAnsiTheme="minorEastAsia"/>
           <w:color w:val="auto"/>
         </w:rPr>
       </w:pPr>
@@ -1187,7 +1185,7 @@
       <w:pPr>
         <w:spacing w:beforeLines="50" w:before="120" w:afterLines="50" w:after="120"/>
         <w:rPr>
-          <w:rFonts w:asciiTheme="minorEastAsia" w:hAnsiTheme="minorEastAsia" w:hint="eastAsia"/>
+          <w:rFonts w:asciiTheme="minorEastAsia" w:hAnsiTheme="minorEastAsia"/>
           <w:color w:val="auto"/>
         </w:rPr>
       </w:pPr>
@@ -1218,7 +1216,7 @@
       <w:pPr>
         <w:spacing w:beforeLines="50" w:before="120" w:afterLines="50" w:after="120"/>
         <w:rPr>
-          <w:rFonts w:asciiTheme="minorEastAsia" w:hAnsiTheme="minorEastAsia" w:hint="eastAsia"/>
+          <w:rFonts w:asciiTheme="minorEastAsia" w:hAnsiTheme="minorEastAsia"/>
           <w:color w:val="auto"/>
         </w:rPr>
       </w:pPr>
@@ -1280,7 +1278,7 @@
       <w:pPr>
         <w:spacing w:beforeLines="50" w:before="120" w:afterLines="50" w:after="120"/>
         <w:rPr>
-          <w:rFonts w:asciiTheme="minorEastAsia" w:hAnsiTheme="minorEastAsia" w:hint="eastAsia"/>
+          <w:rFonts w:asciiTheme="minorEastAsia" w:hAnsiTheme="minorEastAsia"/>
           <w:color w:val="auto"/>
         </w:rPr>
       </w:pPr>
@@ -1296,7 +1294,7 @@
       <w:pPr>
         <w:spacing w:beforeLines="50" w:before="120" w:afterLines="50" w:after="120"/>
         <w:rPr>
-          <w:rFonts w:asciiTheme="minorEastAsia" w:hAnsiTheme="minorEastAsia" w:hint="eastAsia"/>
+          <w:rFonts w:asciiTheme="minorEastAsia" w:hAnsiTheme="minorEastAsia"/>
           <w:color w:val="auto"/>
         </w:rPr>
       </w:pPr>
@@ -1319,7 +1317,7 @@
       <w:pPr>
         <w:spacing w:beforeLines="50" w:before="120" w:afterLines="50" w:after="120"/>
         <w:rPr>
-          <w:rFonts w:asciiTheme="minorEastAsia" w:hAnsiTheme="minorEastAsia" w:hint="eastAsia"/>
+          <w:rFonts w:asciiTheme="minorEastAsia" w:hAnsiTheme="minorEastAsia"/>
           <w:color w:val="auto"/>
         </w:rPr>
       </w:pPr>
@@ -1342,7 +1340,7 @@
       <w:pPr>
         <w:spacing w:beforeLines="50" w:before="120" w:afterLines="50" w:after="120"/>
         <w:rPr>
-          <w:rFonts w:asciiTheme="minorEastAsia" w:hAnsiTheme="minorEastAsia" w:hint="eastAsia"/>
+          <w:rFonts w:asciiTheme="minorEastAsia" w:hAnsiTheme="minorEastAsia"/>
           <w:color w:val="auto"/>
         </w:rPr>
       </w:pPr>
@@ -1366,7 +1364,7 @@
       <w:pPr>
         <w:spacing w:beforeLines="50" w:before="120" w:afterLines="50" w:after="120"/>
         <w:rPr>
-          <w:rFonts w:asciiTheme="minorEastAsia" w:hAnsiTheme="minorEastAsia" w:hint="eastAsia"/>
+          <w:rFonts w:asciiTheme="minorEastAsia" w:hAnsiTheme="minorEastAsia"/>
           <w:color w:val="auto"/>
         </w:rPr>
       </w:pPr>
@@ -1389,7 +1387,7 @@
       <w:pPr>
         <w:spacing w:beforeLines="50" w:before="120" w:afterLines="50" w:after="120"/>
         <w:rPr>
-          <w:rFonts w:asciiTheme="minorEastAsia" w:hAnsiTheme="minorEastAsia" w:hint="eastAsia"/>
+          <w:rFonts w:asciiTheme="minorEastAsia" w:hAnsiTheme="minorEastAsia"/>
           <w:color w:val="auto"/>
         </w:rPr>
       </w:pPr>
@@ -1405,7 +1403,7 @@
       <w:pPr>
         <w:spacing w:beforeLines="50" w:before="120" w:afterLines="50" w:after="120"/>
         <w:rPr>
-          <w:rFonts w:asciiTheme="minorEastAsia" w:hAnsiTheme="minorEastAsia" w:hint="eastAsia"/>
+          <w:rFonts w:asciiTheme="minorEastAsia" w:hAnsiTheme="minorEastAsia"/>
           <w:color w:val="auto"/>
         </w:rPr>
       </w:pPr>
@@ -1428,7 +1426,7 @@
       <w:pPr>
         <w:spacing w:beforeLines="50" w:before="120" w:afterLines="50" w:after="120"/>
         <w:rPr>
-          <w:rFonts w:asciiTheme="minorEastAsia" w:hAnsiTheme="minorEastAsia" w:hint="eastAsia"/>
+          <w:rFonts w:asciiTheme="minorEastAsia" w:hAnsiTheme="minorEastAsia"/>
           <w:color w:val="auto"/>
         </w:rPr>
       </w:pPr>
@@ -1451,7 +1449,7 @@
       <w:pPr>
         <w:spacing w:beforeLines="50" w:before="120" w:afterLines="50" w:after="120"/>
         <w:rPr>
-          <w:rFonts w:asciiTheme="minorEastAsia" w:hAnsiTheme="minorEastAsia" w:hint="eastAsia"/>
+          <w:rFonts w:asciiTheme="minorEastAsia" w:hAnsiTheme="minorEastAsia"/>
           <w:color w:val="auto"/>
         </w:rPr>
       </w:pPr>
@@ -1474,7 +1472,7 @@
       <w:pPr>
         <w:spacing w:beforeLines="50" w:before="120" w:afterLines="50" w:after="120"/>
         <w:rPr>
-          <w:rFonts w:asciiTheme="minorEastAsia" w:hAnsiTheme="minorEastAsia" w:hint="eastAsia"/>
+          <w:rFonts w:asciiTheme="minorEastAsia" w:hAnsiTheme="minorEastAsia"/>
           <w:color w:val="auto"/>
         </w:rPr>
       </w:pPr>
@@ -1504,7 +1502,7 @@
       <w:pPr>
         <w:spacing w:beforeLines="50" w:before="120" w:afterLines="50" w:after="120"/>
         <w:rPr>
-          <w:rFonts w:asciiTheme="minorEastAsia" w:hAnsiTheme="minorEastAsia" w:hint="eastAsia"/>
+          <w:rFonts w:asciiTheme="minorEastAsia" w:hAnsiTheme="minorEastAsia"/>
           <w:color w:val="auto"/>
         </w:rPr>
       </w:pPr>
@@ -1527,7 +1525,7 @@
       <w:pPr>
         <w:spacing w:beforeLines="50" w:before="120" w:afterLines="50" w:after="120"/>
         <w:rPr>
-          <w:rFonts w:asciiTheme="minorEastAsia" w:hAnsiTheme="minorEastAsia" w:hint="eastAsia"/>
+          <w:rFonts w:asciiTheme="minorEastAsia" w:hAnsiTheme="minorEastAsia"/>
           <w:color w:val="auto"/>
         </w:rPr>
       </w:pPr>
@@ -1550,7 +1548,7 @@
       <w:pPr>
         <w:spacing w:beforeLines="50" w:before="120" w:afterLines="50" w:after="120"/>
         <w:rPr>
-          <w:rFonts w:asciiTheme="minorEastAsia" w:hAnsiTheme="minorEastAsia" w:hint="eastAsia"/>
+          <w:rFonts w:asciiTheme="minorEastAsia" w:hAnsiTheme="minorEastAsia"/>
           <w:color w:val="auto"/>
         </w:rPr>
       </w:pPr>
@@ -1573,7 +1571,7 @@
       <w:pPr>
         <w:spacing w:beforeLines="50" w:before="120" w:afterLines="50" w:after="120"/>
         <w:rPr>
-          <w:rFonts w:asciiTheme="minorEastAsia" w:hAnsiTheme="minorEastAsia" w:hint="eastAsia"/>
+          <w:rFonts w:asciiTheme="minorEastAsia" w:hAnsiTheme="minorEastAsia"/>
           <w:color w:val="auto"/>
         </w:rPr>
       </w:pPr>
@@ -1596,7 +1594,7 @@
       <w:pPr>
         <w:spacing w:beforeLines="50" w:before="120" w:afterLines="50" w:after="120"/>
         <w:rPr>
-          <w:rFonts w:asciiTheme="minorEastAsia" w:hAnsiTheme="minorEastAsia" w:hint="eastAsia"/>
+          <w:rFonts w:asciiTheme="minorEastAsia" w:hAnsiTheme="minorEastAsia"/>
           <w:color w:val="auto"/>
         </w:rPr>
       </w:pPr>
@@ -1642,7 +1640,7 @@
       <w:pPr>
         <w:spacing w:beforeLines="50" w:before="120" w:afterLines="50" w:after="120"/>
         <w:rPr>
-          <w:rFonts w:asciiTheme="minorEastAsia" w:hAnsiTheme="minorEastAsia" w:hint="eastAsia"/>
+          <w:rFonts w:asciiTheme="minorEastAsia" w:hAnsiTheme="minorEastAsia"/>
           <w:color w:val="auto"/>
         </w:rPr>
       </w:pPr>
@@ -1705,11 +1703,10 @@
     </w:p>
     <w:p>
       <w:pPr>
-        <w:widowControl w:val="0"/>
-        <w:spacing w:beforeLines="50" w:before="120" w:afterLines="50" w:after="120"/>
+        <w:spacing w:before="0" w:after="0" w:line="240" w:lineRule="auto"/>
         <w:jc w:val="center"/>
         <w:rPr>
-          <w:rFonts w:asciiTheme="minorEastAsia" w:hAnsiTheme="minorEastAsia"/>
+          <w:rFonts w:ascii="宋体" w:eastAsia="宋体" w:hAnsi="宋体" w:cs="宋体" w:hint="eastAsia"/>
           <w:color w:val="auto"/>
           <w:lang w:val="en-US"/>
         </w:rPr>
@@ -1722,10 +1719,10 @@
           <w:lang w:val="en-US"/>
         </w:rPr>
         <w:drawing>
-          <wp:inline distT="0" distB="0" distL="0" distR="0" wp14:anchorId="67E58ADB" wp14:editId="30EE76FC">
-            <wp:extent cx="3482267" cy="2540635"/>
-            <wp:effectExtent l="0" t="0" r="4445" b="0"/>
-            <wp:docPr id="5" name="图片 5" descr="C:\Users\YZ\AppData\Roaming\Tencent\Users\593538317\TIM\WinTemp\RichOle\}F)V9~PH$RYJ`LRR7OPRSW3.png"/>
+          <wp:inline distT="0" distB="0" distL="0" distR="0" wp14:anchorId="1B820840" wp14:editId="52151283">
+            <wp:extent cx="2842773" cy="2538047"/>
+            <wp:effectExtent l="0" t="0" r="0" b="0"/>
+            <wp:docPr id="2" name="图片 2" descr="C:\Users\YZ\AppData\Roaming\Tencent\Users\593538317\TIM\WinTemp\RichOle\9HDO[O[XI6~U_1H{)GUGZ}S.png"/>
             <wp:cNvGraphicFramePr>
               <a:graphicFrameLocks xmlns:a="http://schemas.openxmlformats.org/drawingml/2006/main" noChangeAspect="1"/>
             </wp:cNvGraphicFramePr>
@@ -1733,7 +1730,7 @@
               <a:graphicData uri="http://schemas.openxmlformats.org/drawingml/2006/picture">
                 <pic:pic xmlns:pic="http://schemas.openxmlformats.org/drawingml/2006/picture">
                   <pic:nvPicPr>
-                    <pic:cNvPr id="0" name="Picture 6" descr="C:\Users\YZ\AppData\Roaming\Tencent\Users\593538317\TIM\WinTemp\RichOle\}F)V9~PH$RYJ`LRR7OPRSW3.png"/>
+                    <pic:cNvPr id="0" name="Picture 2" descr="C:\Users\YZ\AppData\Roaming\Tencent\Users\593538317\TIM\WinTemp\RichOle\9HDO[O[XI6~U_1H{)GUGZ}S.png"/>
                     <pic:cNvPicPr>
                       <a:picLocks noChangeAspect="1" noChangeArrowheads="1"/>
                     </pic:cNvPicPr>
@@ -1754,7 +1751,7 @@
                   <pic:spPr bwMode="auto">
                     <a:xfrm>
                       <a:off x="0" y="0"/>
-                      <a:ext cx="3510539" cy="2561262"/>
+                      <a:ext cx="2846600" cy="2541464"/>
                     </a:xfrm>
                     <a:prstGeom prst="rect">
                       <a:avLst/>
@@ -1775,7 +1772,7 @@
       <w:pPr>
         <w:spacing w:before="0" w:after="0" w:line="240" w:lineRule="auto"/>
         <w:rPr>
-          <w:rFonts w:ascii="宋体" w:eastAsia="宋体" w:hAnsi="宋体" w:cs="宋体" w:hint="eastAsia"/>
+          <w:rFonts w:ascii="宋体" w:eastAsia="宋体" w:hAnsi="宋体" w:cs="宋体"/>
           <w:color w:val="auto"/>
           <w:lang w:val="en-US"/>
         </w:rPr>
@@ -1884,7 +1881,7 @@
         <w:spacing w:before="0" w:after="0" w:line="240" w:lineRule="auto"/>
         <w:jc w:val="center"/>
         <w:rPr>
-          <w:rFonts w:ascii="宋体" w:eastAsia="宋体" w:hAnsi="宋体" w:cs="宋体"/>
+          <w:rFonts w:ascii="宋体" w:eastAsia="宋体" w:hAnsi="宋体" w:cs="宋体" w:hint="eastAsia"/>
           <w:color w:val="auto"/>
           <w:lang w:val="en-US"/>
         </w:rPr>
@@ -1897,10 +1894,10 @@
           <w:lang w:val="en-US"/>
         </w:rPr>
         <w:drawing>
-          <wp:inline distT="0" distB="0" distL="0" distR="0" wp14:anchorId="3D50F8CE" wp14:editId="5F53D8BB">
-            <wp:extent cx="4953000" cy="2861566"/>
+          <wp:inline distT="0" distB="0" distL="0" distR="0" wp14:anchorId="2CCC32E2" wp14:editId="5A36F1F3">
+            <wp:extent cx="3505200" cy="2558281"/>
             <wp:effectExtent l="0" t="0" r="0" b="0"/>
-            <wp:docPr id="6" name="图片 6" descr="C:\Users\YZ\AppData\Roaming\Tencent\Users\593538317\TIM\WinTemp\RichOle\70WSQJ)MWPE8CA42JG(U`~R.png"/>
+            <wp:docPr id="3" name="图片 3" descr="C:\Users\YZ\AppData\Roaming\Tencent\Users\593538317\TIM\WinTemp\RichOle\[$A([)7W`ACQ$(E[DX[C4}A.png"/>
             <wp:cNvGraphicFramePr>
               <a:graphicFrameLocks xmlns:a="http://schemas.openxmlformats.org/drawingml/2006/main" noChangeAspect="1"/>
             </wp:cNvGraphicFramePr>
@@ -1908,7 +1905,7 @@
               <a:graphicData uri="http://schemas.openxmlformats.org/drawingml/2006/picture">
                 <pic:pic xmlns:pic="http://schemas.openxmlformats.org/drawingml/2006/picture">
                   <pic:nvPicPr>
-                    <pic:cNvPr id="0" name="Picture 8" descr="C:\Users\YZ\AppData\Roaming\Tencent\Users\593538317\TIM\WinTemp\RichOle\70WSQJ)MWPE8CA42JG(U`~R.png"/>
+                    <pic:cNvPr id="0" name="Picture 4" descr="C:\Users\YZ\AppData\Roaming\Tencent\Users\593538317\TIM\WinTemp\RichOle\[$A([)7W`ACQ$(E[DX[C4}A.png"/>
                     <pic:cNvPicPr>
                       <a:picLocks noChangeAspect="1" noChangeArrowheads="1"/>
                     </pic:cNvPicPr>
@@ -1929,7 +1926,7 @@
                   <pic:spPr bwMode="auto">
                     <a:xfrm>
                       <a:off x="0" y="0"/>
-                      <a:ext cx="4957013" cy="2863884"/>
+                      <a:ext cx="3531301" cy="2577331"/>
                     </a:xfrm>
                     <a:prstGeom prst="rect">
                       <a:avLst/>
@@ -2032,7 +2029,7 @@
       <w:pPr>
         <w:spacing w:before="0" w:after="0" w:line="240" w:lineRule="auto"/>
         <w:rPr>
-          <w:rFonts w:asciiTheme="minorEastAsia" w:hAnsiTheme="minorEastAsia" w:hint="eastAsia"/>
+          <w:rFonts w:asciiTheme="minorEastAsia" w:hAnsiTheme="minorEastAsia"/>
           <w:color w:val="auto"/>
           <w:sz w:val="28"/>
           <w:szCs w:val="28"/>
@@ -2064,7 +2061,7 @@
       <w:pPr>
         <w:spacing w:beforeLines="50" w:before="120" w:afterLines="50" w:after="120"/>
         <w:rPr>
-          <w:rFonts w:asciiTheme="minorEastAsia" w:hAnsiTheme="minorEastAsia" w:hint="eastAsia"/>
+          <w:rFonts w:asciiTheme="minorEastAsia" w:hAnsiTheme="minorEastAsia"/>
           <w:color w:val="auto"/>
         </w:rPr>
       </w:pPr>
@@ -3152,7 +3149,6 @@
       <w:pPr>
         <w:spacing w:beforeLines="50" w:before="120" w:afterLines="50" w:after="120"/>
         <w:rPr>
-          <w:rFonts w:hint="eastAsia"/>
           <w:color w:val="000000" w:themeColor="text1"/>
         </w:rPr>
       </w:pPr>
@@ -4455,7 +4451,6 @@
       <w:pPr>
         <w:spacing w:beforeLines="50" w:before="120" w:afterLines="50" w:after="120"/>
         <w:rPr>
-          <w:rFonts w:hint="eastAsia"/>
           <w:color w:val="000000" w:themeColor="text1"/>
           <w:lang w:val="en-US"/>
         </w:rPr>
@@ -4598,7 +4593,15 @@
           <w:color w:val="000000" w:themeColor="text1"/>
           <w:lang w:val="en-US"/>
         </w:rPr>
-        <w:t>established_queue</w:t>
+        <w:t>accept</w:t>
+      </w:r>
+      <w:r>
+        <w:rPr>
+          <w:rFonts w:hint="eastAsia"/>
+          <w:color w:val="000000" w:themeColor="text1"/>
+          <w:lang w:val="en-US"/>
+        </w:rPr>
+        <w:t>_queue</w:t>
       </w:r>
       <w:r>
         <w:rPr>
@@ -4623,6 +4626,250 @@
           <w:lang w:val="en-US"/>
         </w:rPr>
         <w:t>不需要进行处理呢？</w:t>
+      </w:r>
+    </w:p>
+    <w:p>
+      <w:pPr>
+        <w:spacing w:beforeLines="50" w:before="120" w:afterLines="50" w:after="120"/>
+        <w:rPr>
+          <w:rFonts w:hint="eastAsia"/>
+          <w:color w:val="000000" w:themeColor="text1"/>
+          <w:lang w:val="en-US"/>
+        </w:rPr>
+      </w:pPr>
+      <w:r>
+        <w:rPr>
+          <w:color w:val="000000" w:themeColor="text1"/>
+          <w:lang w:val="en-US"/>
+        </w:rPr>
+        <w:tab/>
+      </w:r>
+      <w:r>
+        <w:rPr>
+          <w:rFonts w:hint="eastAsia"/>
+          <w:color w:val="000000" w:themeColor="text1"/>
+          <w:lang w:val="en-US"/>
+        </w:rPr>
+        <w:t>【课后更新】课上又和老师交流了一下，也解决了上面提出的问题，首先是</w:t>
+      </w:r>
+      <w:r>
+        <w:rPr>
+          <w:rFonts w:hint="eastAsia"/>
+          <w:color w:val="000000" w:themeColor="text1"/>
+          <w:lang w:val="en-US"/>
+        </w:rPr>
+        <w:t>ref_cnt</w:t>
+      </w:r>
+      <w:r>
+        <w:rPr>
+          <w:rFonts w:hint="eastAsia"/>
+          <w:color w:val="000000" w:themeColor="text1"/>
+          <w:lang w:val="en-US"/>
+        </w:rPr>
+        <w:t>变量在</w:t>
+      </w:r>
+      <w:r>
+        <w:rPr>
+          <w:rFonts w:hint="eastAsia"/>
+          <w:color w:val="000000" w:themeColor="text1"/>
+          <w:lang w:val="en-US"/>
+        </w:rPr>
+        <w:t>listen</w:t>
+      </w:r>
+      <w:r>
+        <w:rPr>
+          <w:color w:val="000000" w:themeColor="text1"/>
+          <w:lang w:val="en-US"/>
+        </w:rPr>
+        <w:t>_queue</w:t>
+      </w:r>
+      <w:r>
+        <w:rPr>
+          <w:rFonts w:hint="eastAsia"/>
+          <w:color w:val="000000" w:themeColor="text1"/>
+          <w:lang w:val="en-US"/>
+        </w:rPr>
+        <w:t>的处理时不需要更改，其次在</w:t>
+      </w:r>
+      <w:r>
+        <w:rPr>
+          <w:rFonts w:hint="eastAsia"/>
+          <w:color w:val="000000" w:themeColor="text1"/>
+          <w:lang w:val="en-US"/>
+        </w:rPr>
+        <w:t>TCP_LISTEN</w:t>
+      </w:r>
+      <w:r>
+        <w:rPr>
+          <w:rFonts w:hint="eastAsia"/>
+          <w:color w:val="000000" w:themeColor="text1"/>
+          <w:lang w:val="en-US"/>
+        </w:rPr>
+        <w:t>的状态时执行</w:t>
+      </w:r>
+      <w:r>
+        <w:rPr>
+          <w:rFonts w:hint="eastAsia"/>
+          <w:color w:val="000000" w:themeColor="text1"/>
+          <w:lang w:val="en-US"/>
+        </w:rPr>
+        <w:t>tcp_sock_close</w:t>
+      </w:r>
+      <w:r>
+        <w:rPr>
+          <w:rFonts w:hint="eastAsia"/>
+          <w:color w:val="000000" w:themeColor="text1"/>
+          <w:lang w:val="en-US"/>
+        </w:rPr>
+        <w:t>时，</w:t>
+      </w:r>
+      <w:r>
+        <w:rPr>
+          <w:rFonts w:hint="eastAsia"/>
+          <w:color w:val="000000" w:themeColor="text1"/>
+          <w:lang w:val="en-US"/>
+        </w:rPr>
+        <w:t>accept_queue</w:t>
+      </w:r>
+      <w:r>
+        <w:rPr>
+          <w:rFonts w:hint="eastAsia"/>
+          <w:color w:val="000000" w:themeColor="text1"/>
+          <w:lang w:val="en-US"/>
+        </w:rPr>
+        <w:t>中的表项也需要被释放。</w:t>
+      </w:r>
+      <w:r>
+        <w:rPr>
+          <w:rFonts w:hint="eastAsia"/>
+          <w:color w:val="000000" w:themeColor="text1"/>
+          <w:lang w:val="en-US"/>
+        </w:rPr>
+        <w:t>此外又发现了在</w:t>
+      </w:r>
+      <w:r>
+        <w:rPr>
+          <w:color w:val="000000" w:themeColor="text1"/>
+          <w:lang w:val="en-US"/>
+        </w:rPr>
+        <w:t>tcp_scan_timer_list</w:t>
+      </w:r>
+      <w:r>
+        <w:rPr>
+          <w:rFonts w:hint="eastAsia"/>
+          <w:color w:val="000000" w:themeColor="text1"/>
+          <w:lang w:val="en-US"/>
+        </w:rPr>
+        <w:t>函数中，当等待的</w:t>
+      </w:r>
+      <w:r>
+        <w:rPr>
+          <w:rFonts w:hint="eastAsia"/>
+          <w:color w:val="000000" w:themeColor="text1"/>
+          <w:lang w:val="en-US"/>
+        </w:rPr>
+        <w:t>2*MSL</w:t>
+      </w:r>
+      <w:r>
+        <w:rPr>
+          <w:rFonts w:hint="eastAsia"/>
+          <w:color w:val="000000" w:themeColor="text1"/>
+          <w:lang w:val="en-US"/>
+        </w:rPr>
+        <w:t>时间到后进行</w:t>
+      </w:r>
+      <w:r>
+        <w:rPr>
+          <w:rFonts w:hint="eastAsia"/>
+          <w:color w:val="000000" w:themeColor="text1"/>
+          <w:lang w:val="en-US"/>
+        </w:rPr>
+        <w:t>socket</w:t>
+      </w:r>
+      <w:r>
+        <w:rPr>
+          <w:rFonts w:hint="eastAsia"/>
+          <w:color w:val="000000" w:themeColor="text1"/>
+          <w:lang w:val="en-US"/>
+        </w:rPr>
+        <w:t>释放时，</w:t>
+      </w:r>
+      <w:r>
+        <w:rPr>
+          <w:rFonts w:hint="eastAsia"/>
+          <w:color w:val="000000" w:themeColor="text1"/>
+          <w:lang w:val="en-US"/>
+        </w:rPr>
+        <w:t>ref_cnt</w:t>
+      </w:r>
+      <w:r>
+        <w:rPr>
+          <w:rFonts w:hint="eastAsia"/>
+          <w:color w:val="000000" w:themeColor="text1"/>
+          <w:lang w:val="en-US"/>
+        </w:rPr>
+        <w:t>的计数上也出现了问题，这次没有把引用释放完全，导致最后其实没有真正实现</w:t>
+      </w:r>
+      <w:r>
+        <w:rPr>
+          <w:rFonts w:hint="eastAsia"/>
+          <w:color w:val="000000" w:themeColor="text1"/>
+          <w:lang w:val="en-US"/>
+        </w:rPr>
+        <w:t>socket</w:t>
+      </w:r>
+      <w:r>
+        <w:rPr>
+          <w:rFonts w:hint="eastAsia"/>
+          <w:color w:val="000000" w:themeColor="text1"/>
+          <w:lang w:val="en-US"/>
+        </w:rPr>
+        <w:t>的释放，此处将原有代码中的</w:t>
+      </w:r>
+      <w:r>
+        <w:rPr>
+          <w:color w:val="000000" w:themeColor="text1"/>
+          <w:lang w:val="en-US"/>
+        </w:rPr>
+        <w:t>free_tcp_sock(tsk);</w:t>
+      </w:r>
+      <w:r>
+        <w:rPr>
+          <w:rFonts w:hint="eastAsia"/>
+          <w:color w:val="000000" w:themeColor="text1"/>
+          <w:lang w:val="en-US"/>
+        </w:rPr>
+        <w:t>修改为</w:t>
+      </w:r>
+      <w:r>
+        <w:rPr>
+          <w:color w:val="000000" w:themeColor="text1"/>
+          <w:lang w:val="en-US"/>
+        </w:rPr>
+        <w:t>tcp_unhash(tsk);</w:t>
+      </w:r>
+      <w:r>
+        <w:rPr>
+          <w:rFonts w:hint="eastAsia"/>
+          <w:color w:val="000000" w:themeColor="text1"/>
+          <w:lang w:val="en-US"/>
+        </w:rPr>
+        <w:t>和</w:t>
+      </w:r>
+      <w:r>
+        <w:rPr>
+          <w:color w:val="000000" w:themeColor="text1"/>
+          <w:lang w:val="en-US"/>
+        </w:rPr>
+        <w:t>tcp_bind_unhash(tsk);</w:t>
+      </w:r>
+      <w:r>
+        <w:rPr>
+          <w:rFonts w:hint="eastAsia"/>
+          <w:color w:val="000000" w:themeColor="text1"/>
+          <w:lang w:val="en-US"/>
+        </w:rPr>
+        <w:t>即可。</w:t>
       </w:r>
       <w:bookmarkStart w:id="0" w:name="_GoBack"/>
       <w:bookmarkEnd w:id="0"/>
@@ -10927,6 +11174,7 @@
   <w:style w:type="character" w:default="1" w:styleId="a2">
     <w:name w:val="Default Paragraph Font"/>
     <w:uiPriority w:val="1"/>
+    <w:semiHidden/>
     <w:unhideWhenUsed/>
   </w:style>
   <w:style w:type="table" w:default="1" w:styleId="a3">
